--- a/Lab09/отчет9_Голодок.docx
+++ b/Lab09/отчет9_Голодок.docx
@@ -565,6 +565,7 @@
           <w:noProof/>
           <w:sz w:val="28"/>
           <w:szCs w:val="28"/>
+          <w:lang w:eastAsia="ru-RU"/>
         </w:rPr>
         <w:drawing>
           <wp:inline distT="0" distB="0" distL="0" distR="0" wp14:anchorId="42DB0710" wp14:editId="67AABFEF">
@@ -641,8 +642,6 @@
           <w:szCs w:val="28"/>
         </w:rPr>
       </w:pPr>
-      <w:bookmarkStart w:id="0" w:name="_GoBack"/>
-      <w:bookmarkEnd w:id="0"/>
       <w:r>
         <w:rPr>
           <w:rFonts w:ascii="Times New Roman" w:hAnsi="Times New Roman" w:cs="Times New Roman"/>
@@ -651,27 +650,6 @@
           <w:szCs w:val="28"/>
         </w:rPr>
         <w:t>Практическая часть</w:t>
-      </w:r>
-    </w:p>
-    <w:p>
-      <w:pPr>
-        <w:spacing w:before="120" w:after="240"/>
-        <w:ind w:firstLine="425"/>
-        <w:rPr>
-          <w:rFonts w:ascii="Times New Roman" w:hAnsi="Times New Roman" w:cs="Times New Roman"/>
-          <w:b/>
-          <w:sz w:val="28"/>
-          <w:szCs w:val="28"/>
-        </w:rPr>
-      </w:pPr>
-      <w:r>
-        <w:rPr>
-          <w:rFonts w:ascii="Times New Roman" w:hAnsi="Times New Roman" w:cs="Times New Roman"/>
-          <w:b/>
-          <w:sz w:val="28"/>
-          <w:szCs w:val="28"/>
-        </w:rPr>
-        <w:t>2.1 Множественная перестановка</w:t>
       </w:r>
     </w:p>
     <w:p>
@@ -690,20 +668,12 @@
           <w:sz w:val="28"/>
           <w:szCs w:val="28"/>
         </w:rPr>
-        <w:t>Особенностью шифров этого подкласса является, что символы шифруемого сообщения переставляются как минимум дважды. В простейшем случае это может осуществляться перемешиванием не только столбцов, но и строк. Таким образом, данный метод предполагает использование двух основных ключей: один имеет длину, равную числу столбцов, другой – числу строк.</w:t>
-      </w:r>
-      <w:r>
-        <w:rPr>
-          <w:rFonts w:ascii="Times New Roman" w:hAnsi="Times New Roman" w:cs="Times New Roman"/>
-          <w:sz w:val="28"/>
-          <w:szCs w:val="28"/>
-        </w:rPr>
-        <w:t xml:space="preserve"> Реализация метода представлена на рисунке 2.1.</w:t>
-      </w:r>
-    </w:p>
-    <w:p>
-      <w:pPr>
-        <w:spacing w:after="0"/>
+        <w:t>Часть кода реализации рюкзака представлена на рисунке 2.1.</w:t>
+      </w:r>
+    </w:p>
+    <w:p>
+      <w:pPr>
+        <w:spacing w:before="280" w:after="240"/>
         <w:jc w:val="center"/>
         <w:rPr>
           <w:rFonts w:ascii="Times New Roman" w:hAnsi="Times New Roman" w:cs="Times New Roman"/>
@@ -714,16 +684,14 @@
       <w:r>
         <w:rPr>
           <w:rFonts w:ascii="Times New Roman" w:hAnsi="Times New Roman" w:cs="Times New Roman"/>
-          <w:noProof/>
-          <w:sz w:val="28"/>
-          <w:szCs w:val="28"/>
-          <w:lang w:eastAsia="ru-RU"/>
+          <w:sz w:val="28"/>
+          <w:szCs w:val="28"/>
         </w:rPr>
         <w:lastRenderedPageBreak/>
         <w:drawing>
-          <wp:inline distT="0" distB="0" distL="0" distR="0" wp14:anchorId="7C1D14E9" wp14:editId="444EC3D2">
-            <wp:extent cx="5372100" cy="2910294"/>
-            <wp:effectExtent l="19050" t="19050" r="19050" b="23495"/>
+          <wp:inline distT="0" distB="0" distL="0" distR="0" wp14:anchorId="2B2914D1" wp14:editId="2537C7A9">
+            <wp:extent cx="4552500" cy="4759070"/>
+            <wp:effectExtent l="0" t="0" r="635" b="3810"/>
             <wp:docPr id="1" name="Рисунок 1"/>
             <wp:cNvGraphicFramePr>
               <a:graphicFrameLocks xmlns:a="http://schemas.openxmlformats.org/drawingml/2006/main" noChangeAspect="1"/>
@@ -744,16 +712,11 @@
                   <pic:spPr>
                     <a:xfrm>
                       <a:off x="0" y="0"/>
-                      <a:ext cx="5379596" cy="2914355"/>
+                      <a:ext cx="4556580" cy="4763335"/>
                     </a:xfrm>
                     <a:prstGeom prst="rect">
                       <a:avLst/>
                     </a:prstGeom>
-                    <a:ln>
-                      <a:solidFill>
-                        <a:schemeClr val="tx1"/>
-                      </a:solidFill>
-                    </a:ln>
                   </pic:spPr>
                 </pic:pic>
               </a:graphicData>
@@ -764,7 +727,7 @@
     </w:p>
     <w:p>
       <w:pPr>
-        <w:spacing w:after="0"/>
+        <w:spacing w:after="280"/>
         <w:jc w:val="center"/>
         <w:rPr>
           <w:rFonts w:ascii="Times New Roman" w:hAnsi="Times New Roman" w:cs="Times New Roman"/>
@@ -778,15 +741,15 @@
           <w:sz w:val="28"/>
           <w:szCs w:val="28"/>
         </w:rPr>
-        <w:t xml:space="preserve">Рисунок 2.1 – метод </w:t>
-      </w:r>
-      <w:r>
-        <w:rPr>
-          <w:rFonts w:ascii="Times New Roman" w:hAnsi="Times New Roman" w:cs="Times New Roman"/>
-          <w:sz w:val="28"/>
-          <w:szCs w:val="28"/>
-        </w:rPr>
-        <w:t>множественной перестановки</w:t>
+        <w:t xml:space="preserve">Рисунок 2.1 – </w:t>
+      </w:r>
+      <w:r>
+        <w:rPr>
+          <w:rFonts w:ascii="Times New Roman" w:hAnsi="Times New Roman" w:cs="Times New Roman"/>
+          <w:sz w:val="28"/>
+          <w:szCs w:val="28"/>
+        </w:rPr>
+        <w:t>реализация рюкзака</w:t>
       </w:r>
     </w:p>
     <w:p>
@@ -799,6 +762,122 @@
           <w:szCs w:val="28"/>
         </w:rPr>
       </w:pPr>
+      <w:r>
+        <w:rPr>
+          <w:rFonts w:ascii="Times New Roman" w:hAnsi="Times New Roman" w:cs="Times New Roman"/>
+          <w:sz w:val="28"/>
+          <w:szCs w:val="28"/>
+        </w:rPr>
+        <w:t xml:space="preserve">Сначала создается сверхвозрастающая последовательность </w:t>
+      </w:r>
+      <w:r>
+        <w:rPr>
+          <w:rFonts w:ascii="Times New Roman" w:hAnsi="Times New Roman" w:cs="Times New Roman"/>
+          <w:b/>
+          <w:bCs/>
+          <w:sz w:val="28"/>
+          <w:szCs w:val="28"/>
+        </w:rPr>
+        <w:t>superSeq</w:t>
+      </w:r>
+      <w:r>
+        <w:rPr>
+          <w:rFonts w:ascii="Times New Roman" w:hAnsi="Times New Roman" w:cs="Times New Roman"/>
+          <w:sz w:val="28"/>
+          <w:szCs w:val="28"/>
+        </w:rPr>
+        <w:t xml:space="preserve">, сумма которой используется для вычисления значений </w:t>
+      </w:r>
+      <w:r>
+        <w:rPr>
+          <w:rFonts w:ascii="Times New Roman" w:hAnsi="Times New Roman" w:cs="Times New Roman"/>
+          <w:b/>
+          <w:bCs/>
+          <w:sz w:val="28"/>
+          <w:szCs w:val="28"/>
+        </w:rPr>
+        <w:t>n</w:t>
+      </w:r>
+      <w:r>
+        <w:rPr>
+          <w:rFonts w:ascii="Times New Roman" w:hAnsi="Times New Roman" w:cs="Times New Roman"/>
+          <w:sz w:val="28"/>
+          <w:szCs w:val="28"/>
+        </w:rPr>
+        <w:t xml:space="preserve"> и </w:t>
+      </w:r>
+      <w:r>
+        <w:rPr>
+          <w:rFonts w:ascii="Times New Roman" w:hAnsi="Times New Roman" w:cs="Times New Roman"/>
+          <w:b/>
+          <w:bCs/>
+          <w:sz w:val="28"/>
+          <w:szCs w:val="28"/>
+        </w:rPr>
+        <w:t>a</w:t>
+      </w:r>
+      <w:r>
+        <w:rPr>
+          <w:rFonts w:ascii="Times New Roman" w:hAnsi="Times New Roman" w:cs="Times New Roman"/>
+          <w:sz w:val="28"/>
+          <w:szCs w:val="28"/>
+        </w:rPr>
+        <w:t xml:space="preserve">, которые удовлетворяют условию, что НОД(n, a) равен 1. Используя </w:t>
+      </w:r>
+      <w:r>
+        <w:rPr>
+          <w:rFonts w:ascii="Times New Roman" w:hAnsi="Times New Roman" w:cs="Times New Roman"/>
+          <w:b/>
+          <w:bCs/>
+          <w:sz w:val="28"/>
+          <w:szCs w:val="28"/>
+        </w:rPr>
+        <w:t>a</w:t>
+      </w:r>
+      <w:r>
+        <w:rPr>
+          <w:rFonts w:ascii="Times New Roman" w:hAnsi="Times New Roman" w:cs="Times New Roman"/>
+          <w:sz w:val="28"/>
+          <w:szCs w:val="28"/>
+        </w:rPr>
+        <w:t xml:space="preserve"> и </w:t>
+      </w:r>
+      <w:r>
+        <w:rPr>
+          <w:rFonts w:ascii="Times New Roman" w:hAnsi="Times New Roman" w:cs="Times New Roman"/>
+          <w:b/>
+          <w:bCs/>
+          <w:sz w:val="28"/>
+          <w:szCs w:val="28"/>
+        </w:rPr>
+        <w:t>n</w:t>
+      </w:r>
+      <w:r>
+        <w:rPr>
+          <w:rFonts w:ascii="Times New Roman" w:hAnsi="Times New Roman" w:cs="Times New Roman"/>
+          <w:sz w:val="28"/>
+          <w:szCs w:val="28"/>
+        </w:rPr>
+        <w:t xml:space="preserve">, генерируется публичный ключ </w:t>
+      </w:r>
+      <w:r>
+        <w:rPr>
+          <w:rFonts w:ascii="Times New Roman" w:hAnsi="Times New Roman" w:cs="Times New Roman"/>
+          <w:b/>
+          <w:bCs/>
+          <w:sz w:val="28"/>
+          <w:szCs w:val="28"/>
+        </w:rPr>
+        <w:t>publicKey</w:t>
+      </w:r>
+      <w:r>
+        <w:rPr>
+          <w:rFonts w:ascii="Times New Roman" w:hAnsi="Times New Roman" w:cs="Times New Roman"/>
+          <w:sz w:val="28"/>
+          <w:szCs w:val="28"/>
+        </w:rPr>
+        <w:t>.</w:t>
+      </w:r>
     </w:p>
     <w:p>
       <w:pPr>
@@ -816,63 +895,43 @@
           <w:sz w:val="28"/>
           <w:szCs w:val="28"/>
         </w:rPr>
-        <w:t xml:space="preserve">Этот </w:t>
-      </w:r>
-      <w:r>
-        <w:rPr>
-          <w:rFonts w:ascii="Times New Roman" w:hAnsi="Times New Roman" w:cs="Times New Roman"/>
-          <w:sz w:val="28"/>
-          <w:szCs w:val="28"/>
-        </w:rPr>
-        <w:t>метод выполняет</w:t>
-      </w:r>
-      <w:r>
-        <w:rPr>
-          <w:rFonts w:ascii="Times New Roman" w:hAnsi="Times New Roman" w:cs="Times New Roman"/>
-          <w:sz w:val="28"/>
-          <w:szCs w:val="28"/>
-        </w:rPr>
-        <w:t xml:space="preserve"> двукратную перестановку символов входного текста с использованием двух ключей</w:t>
-      </w:r>
-      <w:r>
-        <w:rPr>
-          <w:rFonts w:ascii="Times New Roman" w:hAnsi="Times New Roman" w:cs="Times New Roman"/>
-          <w:sz w:val="28"/>
-          <w:szCs w:val="28"/>
-        </w:rPr>
-        <w:t xml:space="preserve"> (имя и фамилия)</w:t>
-      </w:r>
-      <w:r>
-        <w:rPr>
-          <w:rFonts w:ascii="Times New Roman" w:hAnsi="Times New Roman" w:cs="Times New Roman"/>
-          <w:sz w:val="28"/>
-          <w:szCs w:val="28"/>
-        </w:rPr>
-        <w:t xml:space="preserve">: один для строк и другой для столбцов. </w:t>
-      </w:r>
-      <w:r>
-        <w:rPr>
-          <w:rFonts w:ascii="Times New Roman" w:hAnsi="Times New Roman" w:cs="Times New Roman"/>
-          <w:sz w:val="28"/>
-          <w:szCs w:val="28"/>
-        </w:rPr>
-        <w:t>С</w:t>
-      </w:r>
-      <w:r>
-        <w:rPr>
-          <w:rFonts w:ascii="Times New Roman" w:hAnsi="Times New Roman" w:cs="Times New Roman"/>
-          <w:sz w:val="28"/>
-          <w:szCs w:val="28"/>
-        </w:rPr>
-        <w:t xml:space="preserve"> помощью метода GetRowsAndColsIndexesArrays возвращаются массивы индексов для строк и столбцов на основе ключей keyColumns и keyRows, а также открытого текста. Полученные индексы используются для определения размеров двумерного массива символов, который создаётся методо</w:t>
-      </w:r>
-      <w:r>
-        <w:rPr>
-          <w:rFonts w:ascii="Times New Roman" w:hAnsi="Times New Roman" w:cs="Times New Roman"/>
-          <w:sz w:val="28"/>
-          <w:szCs w:val="28"/>
-        </w:rPr>
-        <w:t>м ConvertToTwoDimentionalArray.</w:t>
+        <w:t xml:space="preserve">Затем вводится сообщение </w:t>
+      </w:r>
+      <w:r>
+        <w:rPr>
+          <w:rFonts w:ascii="Times New Roman" w:hAnsi="Times New Roman" w:cs="Times New Roman"/>
+          <w:b/>
+          <w:bCs/>
+          <w:sz w:val="28"/>
+          <w:szCs w:val="28"/>
+        </w:rPr>
+        <w:t>messageText</w:t>
+      </w:r>
+      <w:r>
+        <w:rPr>
+          <w:rFonts w:ascii="Times New Roman" w:hAnsi="Times New Roman" w:cs="Times New Roman"/>
+          <w:sz w:val="28"/>
+          <w:szCs w:val="28"/>
+        </w:rPr>
+        <w:t xml:space="preserve">, которое конвертируется в двоичный ASCII-код. Каждый символ сообщения шифруется с использованием публичного ключа, формируя зашифрованное сообщение </w:t>
+      </w:r>
+      <w:r>
+        <w:rPr>
+          <w:rFonts w:ascii="Times New Roman" w:hAnsi="Times New Roman" w:cs="Times New Roman"/>
+          <w:b/>
+          <w:bCs/>
+          <w:sz w:val="28"/>
+          <w:szCs w:val="28"/>
+        </w:rPr>
+        <w:t>encryptedMessage</w:t>
+      </w:r>
+      <w:r>
+        <w:rPr>
+          <w:rFonts w:ascii="Times New Roman" w:hAnsi="Times New Roman" w:cs="Times New Roman"/>
+          <w:sz w:val="28"/>
+          <w:szCs w:val="28"/>
+        </w:rPr>
+        <w:t>.</w:t>
       </w:r>
     </w:p>
     <w:p>
@@ -891,7 +950,43 @@
           <w:sz w:val="28"/>
           <w:szCs w:val="28"/>
         </w:rPr>
-        <w:t>Следующим шагом создаётся копия исходного массива, в которой строки переставляются в соответствии с индексами строк, полученными ранее. Затем создаётся ещё одна копия массива с переставленными строками, в которой столбцы переставляются в соответствии с индексами столбцов. Итоговая таблица, в которой символы организованы по столбцам, возвращается методом GetTableByColumns, представляя конечный результат шифрования. Метод возвращает зашифрованную таблицу символов.</w:t>
+        <w:t xml:space="preserve">Для дешифрования используется обратное значение </w:t>
+      </w:r>
+      <w:r>
+        <w:rPr>
+          <w:rFonts w:ascii="Times New Roman" w:hAnsi="Times New Roman" w:cs="Times New Roman"/>
+          <w:b/>
+          <w:bCs/>
+          <w:sz w:val="28"/>
+          <w:szCs w:val="28"/>
+        </w:rPr>
+        <w:t>a</w:t>
+      </w:r>
+      <w:r>
+        <w:rPr>
+          <w:rFonts w:ascii="Times New Roman" w:hAnsi="Times New Roman" w:cs="Times New Roman"/>
+          <w:sz w:val="28"/>
+          <w:szCs w:val="28"/>
+        </w:rPr>
+        <w:t xml:space="preserve"> по модулю </w:t>
+      </w:r>
+      <w:r>
+        <w:rPr>
+          <w:rFonts w:ascii="Times New Roman" w:hAnsi="Times New Roman" w:cs="Times New Roman"/>
+          <w:b/>
+          <w:bCs/>
+          <w:sz w:val="28"/>
+          <w:szCs w:val="28"/>
+        </w:rPr>
+        <w:t>n</w:t>
+      </w:r>
+      <w:r>
+        <w:rPr>
+          <w:rFonts w:ascii="Times New Roman" w:hAnsi="Times New Roman" w:cs="Times New Roman"/>
+          <w:sz w:val="28"/>
+          <w:szCs w:val="28"/>
+        </w:rPr>
+        <w:t>. Процесс дешифрования включает умножение каждого элемента зашифрованного сообщения на это обратное значение и восстановление исходных двоичных символов сообщения с помощью реверсии и проверки значений относительно сверхвозрастающей последовательности.</w:t>
       </w:r>
     </w:p>
     <w:p>
@@ -910,29 +1005,29 @@
           <w:sz w:val="28"/>
           <w:szCs w:val="28"/>
         </w:rPr>
-        <w:t xml:space="preserve">Время выполнения операции зашифрования </w:t>
-      </w:r>
-      <w:r>
-        <w:rPr>
-          <w:rFonts w:ascii="Times New Roman" w:hAnsi="Times New Roman" w:cs="Times New Roman"/>
-          <w:sz w:val="28"/>
-          <w:szCs w:val="28"/>
-        </w:rPr>
-        <w:t>00:00:00.0011409</w:t>
-      </w:r>
-      <w:r>
-        <w:rPr>
-          <w:rFonts w:ascii="Times New Roman" w:hAnsi="Times New Roman" w:cs="Times New Roman"/>
-          <w:sz w:val="28"/>
-          <w:szCs w:val="28"/>
-        </w:rPr>
-        <w:t>.</w:t>
-      </w:r>
-    </w:p>
-    <w:p>
-      <w:pPr>
+        <w:t>Расшифрованное двоичное сообщение конвертируется обратно в текст, и выводятся времена выполнения процессов шифрования и дешифрования.</w:t>
+      </w:r>
+    </w:p>
+    <w:p>
+      <w:pPr>
+        <w:spacing w:after="0"/>
+        <w:ind w:firstLine="709"/>
+        <w:rPr>
+          <w:rFonts w:ascii="Times New Roman" w:hAnsi="Times New Roman" w:cs="Times New Roman"/>
+          <w:sz w:val="28"/>
+          <w:szCs w:val="28"/>
+        </w:rPr>
+      </w:pPr>
+    </w:p>
+    <w:p>
+      <w:pPr>
+        <w:pStyle w:val="a3"/>
+        <w:numPr>
+          <w:ilvl w:val="0"/>
+          <w:numId w:val="3"/>
+        </w:numPr>
         <w:spacing w:before="360" w:after="240"/>
-        <w:ind w:firstLine="709"/>
+        <w:jc w:val="both"/>
         <w:rPr>
           <w:rFonts w:ascii="Times New Roman" w:hAnsi="Times New Roman" w:cs="Times New Roman"/>
           <w:b/>
@@ -940,6 +1035,8 @@
           <w:szCs w:val="28"/>
         </w:rPr>
       </w:pPr>
+      <w:bookmarkStart w:id="0" w:name="_GoBack"/>
+      <w:bookmarkEnd w:id="0"/>
       <w:r>
         <w:rPr>
           <w:rFonts w:ascii="Times New Roman" w:hAnsi="Times New Roman" w:cs="Times New Roman"/>
@@ -947,204 +1044,31 @@
           <w:sz w:val="28"/>
           <w:szCs w:val="28"/>
         </w:rPr>
-        <w:t>2.2</w:t>
-      </w:r>
-      <w:r>
-        <w:rPr>
-          <w:rFonts w:ascii="Times New Roman" w:hAnsi="Times New Roman" w:cs="Times New Roman"/>
-          <w:b/>
-          <w:sz w:val="28"/>
-          <w:szCs w:val="28"/>
-        </w:rPr>
-        <w:t xml:space="preserve"> </w:t>
-      </w:r>
-      <w:r>
-        <w:rPr>
-          <w:rFonts w:ascii="Times New Roman" w:hAnsi="Times New Roman" w:cs="Times New Roman"/>
-          <w:b/>
-          <w:sz w:val="28"/>
-          <w:szCs w:val="28"/>
-        </w:rPr>
-        <w:t>Маршрутная перестановка (зигзаг)</w:t>
-      </w:r>
-    </w:p>
-    <w:p>
-      <w:pPr>
-        <w:spacing w:after="0" w:line="240" w:lineRule="auto"/>
-        <w:ind w:firstLine="709"/>
-        <w:jc w:val="both"/>
-        <w:rPr>
-          <w:rFonts w:ascii="Times New Roman" w:eastAsia="Times New Roman" w:hAnsi="Times New Roman" w:cs="Times New Roman"/>
-          <w:sz w:val="24"/>
-          <w:szCs w:val="24"/>
-          <w:lang w:eastAsia="ru-RU"/>
-        </w:rPr>
-      </w:pPr>
-      <w:r>
-        <w:rPr>
-          <w:rFonts w:ascii="Times New Roman" w:eastAsia="Times New Roman" w:hAnsi="Times New Roman" w:cs="Times New Roman"/>
-          <w:color w:val="000000"/>
-          <w:sz w:val="28"/>
-          <w:szCs w:val="28"/>
-          <w:lang w:eastAsia="ru-RU"/>
-        </w:rPr>
-        <w:t>Маршрутная перестановка (записываем сообщение по строкам, считываем – по столбцам матрицы) можно усложнить и считывать не по столбцам, а по спирали, зигзагом, змейкой или каким-то другим способом. Такие способы шифрования несколько усложняют процесс, однако усиливают криптостойкость шифра.</w:t>
-      </w:r>
-    </w:p>
-    <w:p>
-      <w:pPr>
-        <w:spacing w:line="240" w:lineRule="auto"/>
-        <w:ind w:firstLine="709"/>
-        <w:jc w:val="both"/>
-        <w:rPr>
-          <w:rFonts w:ascii="Times New Roman" w:eastAsia="Times New Roman" w:hAnsi="Times New Roman" w:cs="Times New Roman"/>
-          <w:sz w:val="24"/>
-          <w:szCs w:val="24"/>
-          <w:lang w:eastAsia="ru-RU"/>
-        </w:rPr>
-      </w:pPr>
-      <w:r>
-        <w:rPr>
-          <w:rFonts w:ascii="Times New Roman" w:eastAsia="Times New Roman" w:hAnsi="Times New Roman" w:cs="Times New Roman"/>
-          <w:color w:val="000000"/>
-          <w:sz w:val="28"/>
-          <w:szCs w:val="28"/>
-          <w:lang w:eastAsia="ru-RU"/>
-        </w:rPr>
-        <w:t>В соответствии с вариантом по условию лабораторной маршрутная перестановка осуществляется зигзагом. Графическое представление метода маршрутной перестановки зигзагом приведено на рисунке 2.</w:t>
-      </w:r>
-    </w:p>
-    <w:p>
-      <w:pPr>
-        <w:spacing w:before="280" w:after="240" w:line="240" w:lineRule="auto"/>
+        <w:lastRenderedPageBreak/>
+        <w:t>Результат</w:t>
+      </w:r>
+    </w:p>
+    <w:p>
+      <w:pPr>
+        <w:spacing w:before="280" w:after="240"/>
         <w:jc w:val="center"/>
         <w:rPr>
-          <w:rFonts w:ascii="Times New Roman" w:eastAsia="Calibri" w:hAnsi="Times New Roman" w:cs="Times New Roman"/>
-          <w:color w:val="000000"/>
-          <w:sz w:val="28"/>
-          <w:lang w:eastAsia="ru-RU"/>
-        </w:rPr>
-      </w:pPr>
-      <w:r>
-        <w:rPr>
-          <w:rFonts w:ascii="Calibri" w:eastAsia="Calibri" w:hAnsi="Calibri" w:cs="Calibri"/>
-          <w:noProof/>
-          <w:lang w:eastAsia="ru-RU"/>
-        </w:rPr>
-        <w:lastRenderedPageBreak/>
+          <w:rFonts w:ascii="Times New Roman" w:hAnsi="Times New Roman" w:cs="Times New Roman"/>
+          <w:sz w:val="28"/>
+          <w:szCs w:val="28"/>
+        </w:rPr>
+      </w:pPr>
+      <w:r>
+        <w:rPr>
+          <w:rFonts w:ascii="Times New Roman" w:hAnsi="Times New Roman" w:cs="Times New Roman"/>
+          <w:sz w:val="28"/>
+          <w:szCs w:val="28"/>
+        </w:rPr>
         <w:drawing>
-          <wp:inline distT="0" distB="0" distL="0" distR="0" wp14:anchorId="6383AF74" wp14:editId="41E2359F">
-            <wp:extent cx="1584960" cy="977696"/>
-            <wp:effectExtent l="0" t="0" r="0" b="0"/>
-            <wp:docPr id="9" name="Рисунок 12"/>
-            <wp:cNvGraphicFramePr>
-              <a:graphicFrameLocks xmlns:a="http://schemas.openxmlformats.org/drawingml/2006/main" noChangeAspect="1"/>
-            </wp:cNvGraphicFramePr>
-            <a:graphic xmlns:a="http://schemas.openxmlformats.org/drawingml/2006/main">
-              <a:graphicData uri="http://schemas.openxmlformats.org/drawingml/2006/picture">
-                <pic:pic xmlns:pic="http://schemas.openxmlformats.org/drawingml/2006/picture">
-                  <pic:nvPicPr>
-                    <pic:cNvPr id="0" name="Рисунок 12"/>
-                    <pic:cNvPicPr>
-                      <a:picLocks noChangeAspect="1" noChangeArrowheads="1"/>
-                    </pic:cNvPicPr>
-                  </pic:nvPicPr>
-                  <pic:blipFill>
-                    <a:blip r:embed="rId9">
-                      <a:extLst>
-                        <a:ext uri="{28A0092B-C50C-407E-A947-70E740481C1C}">
-                          <a14:useLocalDpi xmlns:a14="http://schemas.microsoft.com/office/drawing/2010/main" val="0"/>
-                        </a:ext>
-                      </a:extLst>
-                    </a:blip>
-                    <a:srcRect/>
-                    <a:stretch>
-                      <a:fillRect/>
-                    </a:stretch>
-                  </pic:blipFill>
-                  <pic:spPr bwMode="auto">
-                    <a:xfrm>
-                      <a:off x="0" y="0"/>
-                      <a:ext cx="1595371" cy="984118"/>
-                    </a:xfrm>
-                    <a:prstGeom prst="rect">
-                      <a:avLst/>
-                    </a:prstGeom>
-                    <a:noFill/>
-                    <a:ln>
-                      <a:noFill/>
-                    </a:ln>
-                  </pic:spPr>
-                </pic:pic>
-              </a:graphicData>
-            </a:graphic>
-          </wp:inline>
-        </w:drawing>
-      </w:r>
-    </w:p>
-    <w:p>
-      <w:pPr>
-        <w:spacing w:before="240" w:after="280"/>
-        <w:jc w:val="center"/>
-        <w:rPr>
-          <w:rFonts w:ascii="Times New Roman" w:hAnsi="Times New Roman" w:cs="Times New Roman"/>
-          <w:sz w:val="28"/>
-          <w:szCs w:val="28"/>
-        </w:rPr>
-      </w:pPr>
-      <w:r>
-        <w:rPr>
-          <w:rFonts w:ascii="Times New Roman" w:eastAsia="Calibri" w:hAnsi="Times New Roman" w:cs="Times New Roman"/>
-          <w:color w:val="000000"/>
-          <w:sz w:val="28"/>
-          <w:szCs w:val="28"/>
-          <w:lang w:eastAsia="ru-RU"/>
-        </w:rPr>
-        <w:t>Рисунок 2.2 – Графическое представление метода перестановки зигзагом</w:t>
-      </w:r>
-    </w:p>
-    <w:p>
-      <w:pPr>
-        <w:spacing w:before="280" w:after="240"/>
-        <w:ind w:firstLine="709"/>
-        <w:rPr>
-          <w:rFonts w:ascii="Times New Roman" w:hAnsi="Times New Roman" w:cs="Times New Roman"/>
-          <w:sz w:val="28"/>
-          <w:szCs w:val="28"/>
-        </w:rPr>
-      </w:pPr>
-      <w:r>
-        <w:rPr>
-          <w:rFonts w:ascii="Times New Roman" w:hAnsi="Times New Roman" w:cs="Times New Roman"/>
-          <w:sz w:val="28"/>
-          <w:szCs w:val="28"/>
-        </w:rPr>
-        <w:t>Реализация метода шифрования зигзагом представлена на рисунке 2.3.</w:t>
-      </w:r>
-    </w:p>
-    <w:p>
-      <w:pPr>
-        <w:spacing w:after="0"/>
-        <w:jc w:val="center"/>
-        <w:rPr>
-          <w:rFonts w:ascii="Times New Roman" w:hAnsi="Times New Roman" w:cs="Times New Roman"/>
-          <w:sz w:val="28"/>
-          <w:szCs w:val="28"/>
-        </w:rPr>
-      </w:pPr>
-      <w:r>
-        <w:rPr>
-          <w:rFonts w:ascii="Times New Roman" w:hAnsi="Times New Roman" w:cs="Times New Roman"/>
-          <w:noProof/>
-          <w:sz w:val="28"/>
-          <w:szCs w:val="28"/>
-          <w:lang w:eastAsia="ru-RU"/>
-        </w:rPr>
-        <w:drawing>
-          <wp:inline distT="0" distB="0" distL="0" distR="0" wp14:anchorId="7570962C" wp14:editId="52E99566">
-            <wp:extent cx="3108825" cy="3703320"/>
-            <wp:effectExtent l="19050" t="19050" r="15875" b="11430"/>
-            <wp:docPr id="10" name="Рисунок 10"/>
+          <wp:inline distT="0" distB="0" distL="0" distR="0" wp14:anchorId="5AC3895B" wp14:editId="6E8398C2">
+            <wp:extent cx="5449358" cy="3864355"/>
+            <wp:effectExtent l="0" t="0" r="0" b="3175"/>
+            <wp:docPr id="3" name="Рисунок 3"/>
             <wp:cNvGraphicFramePr>
               <a:graphicFrameLocks xmlns:a="http://schemas.openxmlformats.org/drawingml/2006/main" noChangeAspect="1"/>
             </wp:cNvGraphicFramePr>
@@ -1156,7 +1080,7 @@
                     <pic:cNvPicPr/>
                   </pic:nvPicPr>
                   <pic:blipFill>
-                    <a:blip r:embed="rId10"/>
+                    <a:blip r:embed="rId9"/>
                     <a:stretch>
                       <a:fillRect/>
                     </a:stretch>
@@ -1164,16 +1088,11 @@
                   <pic:spPr>
                     <a:xfrm>
                       <a:off x="0" y="0"/>
-                      <a:ext cx="3127466" cy="3725526"/>
+                      <a:ext cx="5454303" cy="3867861"/>
                     </a:xfrm>
                     <a:prstGeom prst="rect">
                       <a:avLst/>
                     </a:prstGeom>
-                    <a:ln>
-                      <a:solidFill>
-                        <a:schemeClr val="tx1"/>
-                      </a:solidFill>
-                    </a:ln>
                   </pic:spPr>
                 </pic:pic>
               </a:graphicData>
@@ -1198,196 +1117,6 @@
           <w:sz w:val="28"/>
           <w:szCs w:val="28"/>
         </w:rPr>
-        <w:t>Рисунок 2.3 – метод перестановки зигзагом</w:t>
-      </w:r>
-    </w:p>
-    <w:p>
-      <w:pPr>
-        <w:spacing w:after="0"/>
-        <w:ind w:firstLine="709"/>
-        <w:rPr>
-          <w:rFonts w:ascii="Times New Roman" w:hAnsi="Times New Roman" w:cs="Times New Roman"/>
-          <w:sz w:val="28"/>
-          <w:szCs w:val="28"/>
-        </w:rPr>
-      </w:pPr>
-      <w:r>
-        <w:rPr>
-          <w:rFonts w:ascii="Times New Roman" w:hAnsi="Times New Roman" w:cs="Times New Roman"/>
-          <w:sz w:val="28"/>
-          <w:szCs w:val="28"/>
-        </w:rPr>
-        <w:t>Метод шифрования Encrypt</w:t>
-      </w:r>
-      <w:r>
-        <w:rPr>
-          <w:rFonts w:ascii="Times New Roman" w:hAnsi="Times New Roman" w:cs="Times New Roman"/>
-          <w:sz w:val="28"/>
-          <w:szCs w:val="28"/>
-        </w:rPr>
-        <w:t xml:space="preserve"> распределяет символы входного текста по зигзагообразному узору в двумерном массиве, а затем считывает их построчно для получения зашифрованного текста. </w:t>
-      </w:r>
-      <w:r>
-        <w:rPr>
-          <w:rFonts w:ascii="Times New Roman" w:hAnsi="Times New Roman" w:cs="Times New Roman"/>
-          <w:sz w:val="28"/>
-          <w:szCs w:val="28"/>
-        </w:rPr>
-        <w:t>С</w:t>
-      </w:r>
-      <w:r>
-        <w:rPr>
-          <w:rFonts w:ascii="Times New Roman" w:hAnsi="Times New Roman" w:cs="Times New Roman"/>
-          <w:sz w:val="28"/>
-          <w:szCs w:val="28"/>
-        </w:rPr>
-        <w:t>оздаётся двумерный массив encryptedText размером rows на длину текста. Переменные direction, row и col инициализируются для управления движением по массиву. Символы текста последовательно помещаются в массив, перемещаясь по строкам и столбцам зигзагообразно. Наконец, символы из массива считываются построчно и собираются в строку result, которая возвращается как зашифрованный текст.</w:t>
-      </w:r>
-    </w:p>
-    <w:p>
-      <w:pPr>
-        <w:spacing w:after="0"/>
-        <w:ind w:firstLine="709"/>
-        <w:rPr>
-          <w:rFonts w:ascii="Times New Roman" w:hAnsi="Times New Roman" w:cs="Times New Roman"/>
-          <w:sz w:val="28"/>
-          <w:szCs w:val="28"/>
-        </w:rPr>
-      </w:pPr>
-      <w:r>
-        <w:rPr>
-          <w:rFonts w:ascii="Times New Roman" w:hAnsi="Times New Roman" w:cs="Times New Roman"/>
-          <w:sz w:val="28"/>
-          <w:szCs w:val="28"/>
-        </w:rPr>
-        <w:t>Время выполнения операции зашифрования 00:00:00.0004848.</w:t>
-      </w:r>
-    </w:p>
-    <w:p>
-      <w:pPr>
-        <w:spacing w:after="0"/>
-        <w:ind w:firstLine="709"/>
-        <w:rPr>
-          <w:rFonts w:ascii="Times New Roman" w:hAnsi="Times New Roman" w:cs="Times New Roman"/>
-          <w:sz w:val="28"/>
-          <w:szCs w:val="28"/>
-        </w:rPr>
-      </w:pPr>
-    </w:p>
-    <w:p>
-      <w:pPr>
-        <w:jc w:val="center"/>
-        <w:rPr>
-          <w:rFonts w:ascii="Times New Roman" w:hAnsi="Times New Roman" w:cs="Times New Roman"/>
-          <w:sz w:val="28"/>
-          <w:szCs w:val="28"/>
-        </w:rPr>
-      </w:pPr>
-    </w:p>
-    <w:p>
-      <w:pPr>
-        <w:pStyle w:val="a3"/>
-        <w:numPr>
-          <w:ilvl w:val="0"/>
-          <w:numId w:val="1"/>
-        </w:numPr>
-        <w:spacing w:before="360" w:after="240"/>
-        <w:ind w:left="714" w:hanging="357"/>
-        <w:jc w:val="both"/>
-        <w:rPr>
-          <w:rFonts w:ascii="Times New Roman" w:hAnsi="Times New Roman" w:cs="Times New Roman"/>
-          <w:b/>
-          <w:sz w:val="28"/>
-          <w:szCs w:val="28"/>
-        </w:rPr>
-      </w:pPr>
-      <w:r>
-        <w:rPr>
-          <w:rFonts w:ascii="Times New Roman" w:hAnsi="Times New Roman" w:cs="Times New Roman"/>
-          <w:b/>
-          <w:sz w:val="28"/>
-          <w:szCs w:val="28"/>
-        </w:rPr>
-        <w:lastRenderedPageBreak/>
-        <w:t>Гистограммы частот появления</w:t>
-      </w:r>
-    </w:p>
-    <w:p>
-      <w:pPr>
-        <w:spacing w:before="280" w:after="240"/>
-        <w:jc w:val="center"/>
-        <w:rPr>
-          <w:rFonts w:ascii="Times New Roman" w:hAnsi="Times New Roman" w:cs="Times New Roman"/>
-          <w:sz w:val="28"/>
-          <w:szCs w:val="28"/>
-        </w:rPr>
-      </w:pPr>
-      <w:r>
-        <w:rPr>
-          <w:rFonts w:ascii="Times New Roman" w:hAnsi="Times New Roman" w:cs="Times New Roman"/>
-          <w:noProof/>
-          <w:sz w:val="28"/>
-          <w:szCs w:val="28"/>
-          <w:lang w:eastAsia="ru-RU"/>
-        </w:rPr>
-        <w:drawing>
-          <wp:inline distT="0" distB="0" distL="0" distR="0" wp14:anchorId="628801C0" wp14:editId="5BC3229F">
-            <wp:extent cx="4640580" cy="2808655"/>
-            <wp:effectExtent l="19050" t="19050" r="26670" b="10795"/>
-            <wp:docPr id="11" name="Рисунок 11"/>
-            <wp:cNvGraphicFramePr>
-              <a:graphicFrameLocks xmlns:a="http://schemas.openxmlformats.org/drawingml/2006/main" noChangeAspect="1"/>
-            </wp:cNvGraphicFramePr>
-            <a:graphic xmlns:a="http://schemas.openxmlformats.org/drawingml/2006/main">
-              <a:graphicData uri="http://schemas.openxmlformats.org/drawingml/2006/picture">
-                <pic:pic xmlns:pic="http://schemas.openxmlformats.org/drawingml/2006/picture">
-                  <pic:nvPicPr>
-                    <pic:cNvPr id="1" name=""/>
-                    <pic:cNvPicPr/>
-                  </pic:nvPicPr>
-                  <pic:blipFill>
-                    <a:blip r:embed="rId11"/>
-                    <a:stretch>
-                      <a:fillRect/>
-                    </a:stretch>
-                  </pic:blipFill>
-                  <pic:spPr>
-                    <a:xfrm>
-                      <a:off x="0" y="0"/>
-                      <a:ext cx="4651098" cy="2815021"/>
-                    </a:xfrm>
-                    <a:prstGeom prst="rect">
-                      <a:avLst/>
-                    </a:prstGeom>
-                    <a:ln>
-                      <a:solidFill>
-                        <a:schemeClr val="tx1"/>
-                      </a:solidFill>
-                    </a:ln>
-                  </pic:spPr>
-                </pic:pic>
-              </a:graphicData>
-            </a:graphic>
-          </wp:inline>
-        </w:drawing>
-      </w:r>
-    </w:p>
-    <w:p>
-      <w:pPr>
-        <w:spacing w:before="240" w:after="280"/>
-        <w:jc w:val="center"/>
-        <w:rPr>
-          <w:rFonts w:ascii="Times New Roman" w:hAnsi="Times New Roman" w:cs="Times New Roman"/>
-          <w:sz w:val="28"/>
-          <w:szCs w:val="28"/>
-        </w:rPr>
-      </w:pPr>
-      <w:r>
-        <w:rPr>
-          <w:rFonts w:ascii="Times New Roman" w:hAnsi="Times New Roman" w:cs="Times New Roman"/>
-          <w:sz w:val="28"/>
-          <w:szCs w:val="28"/>
-        </w:rPr>
         <w:t>Рисунок 3.1</w:t>
       </w:r>
       <w:r>
@@ -1396,118 +1125,15 @@
           <w:sz w:val="28"/>
           <w:szCs w:val="28"/>
         </w:rPr>
-        <w:t xml:space="preserve"> – гистограмма зашифрованного текста</w:t>
-      </w:r>
-    </w:p>
-    <w:p>
-      <w:pPr>
-        <w:spacing w:before="240" w:after="280"/>
-        <w:jc w:val="center"/>
-        <w:rPr>
-          <w:rFonts w:ascii="Times New Roman" w:hAnsi="Times New Roman" w:cs="Times New Roman"/>
-          <w:sz w:val="28"/>
-          <w:szCs w:val="28"/>
-        </w:rPr>
-      </w:pPr>
-      <w:r>
-        <w:rPr>
-          <w:rFonts w:ascii="Times New Roman" w:hAnsi="Times New Roman" w:cs="Times New Roman"/>
-          <w:noProof/>
-          <w:sz w:val="28"/>
-          <w:szCs w:val="28"/>
-          <w:lang w:eastAsia="ru-RU"/>
-        </w:rPr>
-        <w:drawing>
-          <wp:inline distT="0" distB="0" distL="0" distR="0" wp14:anchorId="1FD3F27F" wp14:editId="5C857A6E">
-            <wp:extent cx="4358640" cy="3030315"/>
-            <wp:effectExtent l="19050" t="19050" r="22860" b="17780"/>
-            <wp:docPr id="12" name="Рисунок 12"/>
-            <wp:cNvGraphicFramePr>
-              <a:graphicFrameLocks xmlns:a="http://schemas.openxmlformats.org/drawingml/2006/main" noChangeAspect="1"/>
-            </wp:cNvGraphicFramePr>
-            <a:graphic xmlns:a="http://schemas.openxmlformats.org/drawingml/2006/main">
-              <a:graphicData uri="http://schemas.openxmlformats.org/drawingml/2006/picture">
-                <pic:pic xmlns:pic="http://schemas.openxmlformats.org/drawingml/2006/picture">
-                  <pic:nvPicPr>
-                    <pic:cNvPr id="1" name=""/>
-                    <pic:cNvPicPr/>
-                  </pic:nvPicPr>
-                  <pic:blipFill>
-                    <a:blip r:embed="rId12"/>
-                    <a:stretch>
-                      <a:fillRect/>
-                    </a:stretch>
-                  </pic:blipFill>
-                  <pic:spPr>
-                    <a:xfrm>
-                      <a:off x="0" y="0"/>
-                      <a:ext cx="4384781" cy="3048490"/>
-                    </a:xfrm>
-                    <a:prstGeom prst="rect">
-                      <a:avLst/>
-                    </a:prstGeom>
-                    <a:ln>
-                      <a:solidFill>
-                        <a:schemeClr val="tx1"/>
-                      </a:solidFill>
-                    </a:ln>
-                  </pic:spPr>
-                </pic:pic>
-              </a:graphicData>
-            </a:graphic>
-          </wp:inline>
-        </w:drawing>
-      </w:r>
-    </w:p>
-    <w:p>
-      <w:pPr>
-        <w:spacing w:before="240" w:after="280"/>
-        <w:jc w:val="center"/>
-        <w:rPr>
-          <w:rFonts w:ascii="Times New Roman" w:hAnsi="Times New Roman" w:cs="Times New Roman"/>
-          <w:sz w:val="28"/>
-          <w:szCs w:val="28"/>
-        </w:rPr>
-      </w:pPr>
-      <w:r>
-        <w:rPr>
-          <w:rFonts w:ascii="Times New Roman" w:hAnsi="Times New Roman" w:cs="Times New Roman"/>
-          <w:sz w:val="28"/>
-          <w:szCs w:val="28"/>
-        </w:rPr>
-        <w:t>Рисунок 3.2</w:t>
-      </w:r>
-      <w:r>
-        <w:rPr>
-          <w:rFonts w:ascii="Times New Roman" w:hAnsi="Times New Roman" w:cs="Times New Roman"/>
-          <w:sz w:val="28"/>
-          <w:szCs w:val="28"/>
-        </w:rPr>
-        <w:t xml:space="preserve"> – гистограмма</w:t>
-      </w:r>
-      <w:r>
-        <w:rPr>
-          <w:rFonts w:ascii="Times New Roman" w:hAnsi="Times New Roman" w:cs="Times New Roman"/>
-          <w:sz w:val="28"/>
-          <w:szCs w:val="28"/>
-        </w:rPr>
-        <w:t xml:space="preserve"> </w:t>
-      </w:r>
-      <w:r>
-        <w:rPr>
-          <w:rFonts w:ascii="Times New Roman" w:hAnsi="Times New Roman" w:cs="Times New Roman"/>
-          <w:sz w:val="28"/>
-          <w:szCs w:val="28"/>
-        </w:rPr>
-        <w:t>расщифрованного</w:t>
-      </w:r>
-      <w:r>
-        <w:rPr>
-          <w:rFonts w:ascii="Times New Roman" w:hAnsi="Times New Roman" w:cs="Times New Roman"/>
-          <w:sz w:val="28"/>
-          <w:szCs w:val="28"/>
-        </w:rPr>
-        <w:t xml:space="preserve"> текста</w:t>
+        <w:t xml:space="preserve"> – </w:t>
+      </w:r>
+      <w:r>
+        <w:rPr>
+          <w:rFonts w:ascii="Times New Roman" w:hAnsi="Times New Roman" w:cs="Times New Roman"/>
+          <w:sz w:val="28"/>
+          <w:szCs w:val="28"/>
+        </w:rPr>
+        <w:t>результат работы программы</w:t>
       </w:r>
     </w:p>
     <w:p>
@@ -1712,6 +1338,95 @@
     </w:lvl>
   </w:abstractNum>
   <w:abstractNum w:abstractNumId="1" w15:restartNumberingAfterBreak="0">
+    <w:nsid w:val="696772DF"/>
+    <w:multiLevelType w:val="hybridMultilevel"/>
+    <w:tmpl w:val="4AA06956"/>
+    <w:lvl w:ilvl="0" w:tplc="0419000F">
+      <w:start w:val="2"/>
+      <w:numFmt w:val="decimal"/>
+      <w:lvlText w:val="%1."/>
+      <w:lvlJc w:val="left"/>
+      <w:pPr>
+        <w:ind w:left="720" w:hanging="360"/>
+      </w:pPr>
+      <w:rPr>
+        <w:rFonts w:hint="default"/>
+      </w:rPr>
+    </w:lvl>
+    <w:lvl w:ilvl="1" w:tplc="04190019" w:tentative="1">
+      <w:start w:val="1"/>
+      <w:numFmt w:val="lowerLetter"/>
+      <w:lvlText w:val="%2."/>
+      <w:lvlJc w:val="left"/>
+      <w:pPr>
+        <w:ind w:left="1440" w:hanging="360"/>
+      </w:pPr>
+    </w:lvl>
+    <w:lvl w:ilvl="2" w:tplc="0419001B" w:tentative="1">
+      <w:start w:val="1"/>
+      <w:numFmt w:val="lowerRoman"/>
+      <w:lvlText w:val="%3."/>
+      <w:lvlJc w:val="right"/>
+      <w:pPr>
+        <w:ind w:left="2160" w:hanging="180"/>
+      </w:pPr>
+    </w:lvl>
+    <w:lvl w:ilvl="3" w:tplc="0419000F" w:tentative="1">
+      <w:start w:val="1"/>
+      <w:numFmt w:val="decimal"/>
+      <w:lvlText w:val="%4."/>
+      <w:lvlJc w:val="left"/>
+      <w:pPr>
+        <w:ind w:left="2880" w:hanging="360"/>
+      </w:pPr>
+    </w:lvl>
+    <w:lvl w:ilvl="4" w:tplc="04190019" w:tentative="1">
+      <w:start w:val="1"/>
+      <w:numFmt w:val="lowerLetter"/>
+      <w:lvlText w:val="%5."/>
+      <w:lvlJc w:val="left"/>
+      <w:pPr>
+        <w:ind w:left="3600" w:hanging="360"/>
+      </w:pPr>
+    </w:lvl>
+    <w:lvl w:ilvl="5" w:tplc="0419001B" w:tentative="1">
+      <w:start w:val="1"/>
+      <w:numFmt w:val="lowerRoman"/>
+      <w:lvlText w:val="%6."/>
+      <w:lvlJc w:val="right"/>
+      <w:pPr>
+        <w:ind w:left="4320" w:hanging="180"/>
+      </w:pPr>
+    </w:lvl>
+    <w:lvl w:ilvl="6" w:tplc="0419000F" w:tentative="1">
+      <w:start w:val="1"/>
+      <w:numFmt w:val="decimal"/>
+      <w:lvlText w:val="%7."/>
+      <w:lvlJc w:val="left"/>
+      <w:pPr>
+        <w:ind w:left="5040" w:hanging="360"/>
+      </w:pPr>
+    </w:lvl>
+    <w:lvl w:ilvl="7" w:tplc="04190019" w:tentative="1">
+      <w:start w:val="1"/>
+      <w:numFmt w:val="lowerLetter"/>
+      <w:lvlText w:val="%8."/>
+      <w:lvlJc w:val="left"/>
+      <w:pPr>
+        <w:ind w:left="5760" w:hanging="360"/>
+      </w:pPr>
+    </w:lvl>
+    <w:lvl w:ilvl="8" w:tplc="0419001B" w:tentative="1">
+      <w:start w:val="1"/>
+      <w:numFmt w:val="lowerRoman"/>
+      <w:lvlText w:val="%9."/>
+      <w:lvlJc w:val="right"/>
+      <w:pPr>
+        <w:ind w:left="6480" w:hanging="180"/>
+      </w:pPr>
+    </w:lvl>
+  </w:abstractNum>
+  <w:abstractNum w:abstractNumId="2" w15:restartNumberingAfterBreak="0">
     <w:nsid w:val="69EF3A26"/>
     <w:multiLevelType w:val="multilevel"/>
     <w:tmpl w:val="C5C01454"/>
@@ -1871,6 +1586,9 @@
     </w:lvlOverride>
   </w:num>
   <w:num w:numId="2">
+    <w:abstractNumId w:val="2"/>
+  </w:num>
+  <w:num w:numId="3">
     <w:abstractNumId w:val="1"/>
   </w:num>
 </w:numbering>
@@ -2278,7 +1996,6 @@
   <w:style w:type="character" w:default="1" w:styleId="a0">
     <w:name w:val="Default Paragraph Font"/>
     <w:uiPriority w:val="1"/>
-    <w:semiHidden/>
     <w:unhideWhenUsed/>
   </w:style>
   <w:style w:type="table" w:default="1" w:styleId="a1">
